--- a/Test1/Knowledge Point Analysis/1155175071 Test 1_mistakes_analysis.docx
+++ b/Test1/Knowledge Point Analysis/1155175071 Test 1_mistakes_analysis.docx
@@ -4,415 +4,379 @@
   <w:body>
     <w:p>
       <w:r>
-        <w:t>Certainly! Below is a comprehensive analysis of the student's mistakes, organized into appropriate sections and sub-sections based on the knowledge points involved. The analysis follows the format provided in the template paper.</w:t>
+        <w:t>### Analysis of Student's Mistakes</w:t>
         <w:br/>
         <w:br/>
         <w:t>---</w:t>
         <w:br/>
         <w:br/>
-        <w:t>**1.1 Kanji/Vocabulary Related Mistakes**</w:t>
+        <w:t>#### 1.1 Kanji/Vocabulary Related Mistakes</w:t>
         <w:br/>
         <w:br/>
-        <w:t>**1.1.1 Pronunciation Mistakes**</w:t>
+        <w:t>**1.1.1 Incorrect Vocabulary Choice**</w:t>
         <w:br/>
         <w:br/>
-        <w:t>- **Question:** 1　＿＿＿の　ことばは　ひらがなで　どう　かきますか。</w:t>
+        <w:t>**Question:**</w:t>
+        <w:br/>
+        <w:t>紙に　名前と　住所を　書いて　ください。</w:t>
       </w:r>
     </w:p>
     <w:p>
       <w:r>
-        <w:t>1・2・3・4から　いちばん　いいものを　ひとつ　えらんで　ください。</w:t>
-      </w:r>
-    </w:p>
-    <w:p>
-      <w:r>
-        <w:t>- **Sentence:** 紙に　名前と　住所を　書いて　ください。</w:t>
-      </w:r>
-    </w:p>
-    <w:p>
-      <w:r>
-        <w:t xml:space="preserve">- **Options:** </w:t>
+        <w:t xml:space="preserve">1　じゅしょう  </w:t>
         <w:br/>
-        <w:t xml:space="preserve">    1. じゅしょう</w:t>
+        <w:t xml:space="preserve">2　じゅうしょう  </w:t>
         <w:br/>
-        <w:t xml:space="preserve">    2. じゅうしょう</w:t>
+        <w:t xml:space="preserve">3　じゅうしょ  </w:t>
         <w:br/>
-        <w:t xml:space="preserve">    3. じゅうしょ</w:t>
+        <w:t xml:space="preserve">4　じゅしょ  </w:t>
         <w:br/>
-        <w:t xml:space="preserve">    4. じゅしょ</w:t>
+        <w:t xml:space="preserve">**Right option:** 3  </w:t>
         <w:br/>
-        <w:t xml:space="preserve">  - **Right Option:** 3</w:t>
-        <w:br/>
-        <w:t xml:space="preserve">  - **Student's Choice:** 1</w:t>
-        <w:br/>
-        <w:t xml:space="preserve">  - **Analysis:** The student chose "じゅしょう" (1) instead of the correct option "じゅうしょ" (3). This indicates a confusion in the pronunciation and understanding of long and short vowels in kanji readings. Specifically, the student needs to differentiate between 長音 (chōon, long vowels) and 短音 (tan'on, short vowels). </w:t>
+        <w:t>**Student's choice:** 1</w:t>
         <w:br/>
         <w:br/>
-        <w:t>**1.1.2 Vocabulary Usage Mistakes**</w:t>
+        <w:t>**Analysis:**</w:t>
         <w:br/>
-        <w:br/>
-        <w:t>- **Question:** 5　つぎの　ことばの　つかいかたで　いちばん　いい　ものを　1・2・3・4から　ひとつ　えらんで　ください。</w:t>
-      </w:r>
-    </w:p>
-    <w:p>
-      <w:r>
-        <w:t>- **Word:** きょうみ</w:t>
-        <w:br/>
-        <w:t xml:space="preserve">  - **Options:**</w:t>
-        <w:br/>
-        <w:t xml:space="preserve">    1. わたしは　えいがを　見るのが　きょうみです。</w:t>
-      </w:r>
-    </w:p>
-    <w:p>
-      <w:r>
-        <w:t>2. この　かんじの　きょうみは　何ですか。</w:t>
-      </w:r>
-    </w:p>
-    <w:p>
-      <w:r>
-        <w:t>3. 5さいの　むすこは、　今、　でんしゃに　きょうみを　もっています。</w:t>
-      </w:r>
-    </w:p>
-    <w:p>
-      <w:r>
-        <w:t>4. 父は　しゃしんが　きょうみで、　カメラを　たくさん　もっています。</w:t>
-      </w:r>
-    </w:p>
-    <w:p>
-      <w:r>
-        <w:t>- **Right Option:** 3</w:t>
-        <w:br/>
-        <w:t xml:space="preserve">  - **Student's Choice:** 1</w:t>
-        <w:br/>
-        <w:t xml:space="preserve">  - **Analysis:** The student incorrectly chose "わたしは　えいがを　見るのが　きょうみです" (1) instead of the correct option "5さいの　むすこは、　今、　でんしゃに　きょうみを　もっています" (3). This shows a misunderstanding of how "きょうみ" (interest) is appropriately used in sentences. The student needs to understand the correct grammatical context for expressing interest in something.</w:t>
-        <w:br/>
-        <w:br/>
-        <w:t>- **Question:** 5　つぎの　ことばの　つかいかたで　いちばん　いい　ものを　1・2・3・4から　ひとつ　えらんで　ください。</w:t>
-      </w:r>
-    </w:p>
-    <w:p>
-      <w:r>
-        <w:t>- **Word:** こまかい</w:t>
-        <w:br/>
-        <w:t xml:space="preserve">  - **Options:**</w:t>
-        <w:br/>
-        <w:t xml:space="preserve">    1. この　みちは　こまかいので、　あぶないです。</w:t>
-      </w:r>
-    </w:p>
-    <w:p>
-      <w:r>
-        <w:t>2. あの　人は　足が　こまかくて、　きれいです。</w:t>
-      </w:r>
-    </w:p>
-    <w:p>
-      <w:r>
-        <w:t>3. わたしの　家は　へやが　2つ　しかなく、　こまかいです。</w:t>
-      </w:r>
-    </w:p>
-    <w:p>
-      <w:r>
-        <w:t>4. こまかい　おかねが　ないので、　1万円で　はらっても　いいですか。</w:t>
-      </w:r>
-    </w:p>
-    <w:p>
-      <w:r>
-        <w:t>- **Right Option:** 4</w:t>
-        <w:br/>
-        <w:t xml:space="preserve">  - **Student's Choice:** 3</w:t>
-        <w:br/>
-        <w:t xml:space="preserve">  - **Analysis:** The student chose "わたしの　家は　へやが　2つ　しかなく、　こまかいです" (3) instead of the correct option "こまかい　おかねが　ないので、　1万円で　はらっても　いいですか" (4). This indicates a misunderstanding of the word "こまかい" (small, detailed) and its appropriate context. The student should review the usage of "こまかい" in everyday language and its implications.</w:t>
-        <w:br/>
-        <w:br/>
-        <w:t>**1.2 Grammar Mistakes**</w:t>
-        <w:br/>
-        <w:br/>
-        <w:t>**1.2.1 Incorrect Sentence Structure**</w:t>
-        <w:br/>
-        <w:br/>
-        <w:t>- **Question:** 1　（  　　　　　 ）に　何を　入れますか。</w:t>
-      </w:r>
-    </w:p>
-    <w:p>
-      <w:r>
-        <w:t>1・2・3・4から　いちばん　いい　ものを　一つ　えらんで　ください。</w:t>
-      </w:r>
-    </w:p>
-    <w:p>
-      <w:r>
-        <w:t>- **Sentence:** 宿題 (しゅくだい) を　したのに、　先生が　（  　　　　　 ）。</w:t>
-      </w:r>
-    </w:p>
-    <w:p>
-      <w:r>
-        <w:t>- **Options:**</w:t>
-        <w:br/>
-        <w:t xml:space="preserve">    1. 来なかった</w:t>
-        <w:br/>
-        <w:t xml:space="preserve">    2. してしまった</w:t>
-        <w:br/>
-        <w:t xml:space="preserve">    3. 会わなかった</w:t>
-        <w:br/>
-        <w:t xml:space="preserve">    4. するつもりだった</w:t>
-        <w:br/>
-        <w:t xml:space="preserve">  - **Right Option:** 1</w:t>
-        <w:br/>
-        <w:t xml:space="preserve">  - **Student's Choice:** 3</w:t>
-        <w:br/>
-        <w:t xml:space="preserve">  - **Analysis:** The student chose "会わなかった" (3) instead of the correct option "来なかった" (1). This error indicates a misunderstanding of the context and the appropriate verb to use. The student needs to focus on the context of the action being discussed and select the verb that logically follows.</w:t>
-        <w:br/>
-        <w:br/>
-        <w:t>**1.2.2 Misuse of Conjunctions and Particles**</w:t>
-        <w:br/>
-        <w:br/>
-        <w:t>- **Question:** 1　（  　　　　　 ）に　何を　入れますか。</w:t>
-      </w:r>
-    </w:p>
-    <w:p>
-      <w:r>
-        <w:t>1・2・3・4から　いちばん　いい　ものを　一つ　えらんで　ください。</w:t>
-      </w:r>
-    </w:p>
-    <w:p>
-      <w:r>
-        <w:t>- **Sentence:** 日よう日は　道が　こむので　（  　　　　　 ）。</w:t>
-      </w:r>
-    </w:p>
-    <w:p>
-      <w:r>
-        <w:t>- **Options:**</w:t>
-        <w:br/>
-        <w:t xml:space="preserve">    1. 月よう日も　こまなかった</w:t>
-        <w:br/>
-        <w:t xml:space="preserve">    2. 車で　行くことにした</w:t>
-        <w:br/>
-        <w:t xml:space="preserve">    3. やくそくの　時間に　間に合った</w:t>
-        <w:br/>
-        <w:t xml:space="preserve">    4. 月よう日に　行くことにした</w:t>
-        <w:br/>
-        <w:t xml:space="preserve">  - **Right Option:** 4</w:t>
-        <w:br/>
-        <w:t xml:space="preserve">  - **Student's Choice:** 1</w:t>
-        <w:br/>
-        <w:t xml:space="preserve">  - **Analysis:** The student chose "月よう日も　こまなかった" (1) instead of the correct option "月よう日に　行くことにした" (4). This mistake suggests a misunderstanding of the cause-effect relationship and the proper use of conjunctions. The student needs to work on understanding conjunction usage to connect clauses correctly.</w:t>
-        <w:br/>
-        <w:br/>
-        <w:t>**1.2.3 Verb Form and Tense Errors**</w:t>
-        <w:br/>
-        <w:br/>
-        <w:t>- **Question:** 1　（  　　　　　 ）に　何を　入れますか。</w:t>
-      </w:r>
-    </w:p>
-    <w:p>
-      <w:r>
-        <w:t>1・2・3・4から　いちばん　いい　ものを　一つ　えらんで　ください。</w:t>
-      </w:r>
-    </w:p>
-    <w:p>
-      <w:r>
-        <w:t>- **Sentence:** 今日は　何も　（  　　　　　 ）　出かけました。</w:t>
-      </w:r>
-    </w:p>
-    <w:p>
-      <w:r>
-        <w:t>- **Options:**</w:t>
-        <w:br/>
-        <w:t xml:space="preserve">    1. 食べないで</w:t>
-        <w:br/>
-        <w:t xml:space="preserve">    2. 食べて</w:t>
-        <w:br/>
-        <w:t xml:space="preserve">    3. 食べなくて</w:t>
-        <w:br/>
-        <w:t xml:space="preserve">    4. 食べても</w:t>
-        <w:br/>
-        <w:t xml:space="preserve">  - **Right Option:** 1</w:t>
-        <w:br/>
-        <w:t xml:space="preserve">  - **Student's Choice:** 3</w:t>
-        <w:br/>
-        <w:t xml:space="preserve">  - **Analysis:** The student chose "食べなくて" (3) instead of the correct option "食べないで" (1). This suggests a misunderstanding of negative forms and their proper use before verbs. The student needs to review verb conjugations and negative forms in Japanese grammar.</w:t>
-        <w:br/>
-        <w:br/>
-        <w:t>**1.2.4 Adjective and Noun Usage Errors**</w:t>
-        <w:br/>
-        <w:br/>
-        <w:t>- **Question:** 1　（  　　　　　 ）に　何を　入れますか。</w:t>
-      </w:r>
-    </w:p>
-    <w:p>
-      <w:r>
-        <w:t>1・2・3・4から　いちばん　いい　ものを　一つ　えらんで　ください。</w:t>
-      </w:r>
-    </w:p>
-    <w:p>
-      <w:r>
-        <w:t>- **Sentence:** 手紙 (てがみ) によると、　田中さんは　（  　　　　　 ）　そうです。</w:t>
-      </w:r>
-    </w:p>
-    <w:p>
-      <w:r>
-        <w:t>- **Options:**</w:t>
-        <w:br/>
-        <w:t xml:space="preserve">    1. 元気</w:t>
-        <w:br/>
-        <w:t xml:space="preserve">    2. 元気な</w:t>
-        <w:br/>
-        <w:t xml:space="preserve">    3. 元気だ</w:t>
-        <w:br/>
-        <w:t xml:space="preserve">    4. 元気という</w:t>
-        <w:br/>
-        <w:t xml:space="preserve">  - **Right Option:** 3</w:t>
-        <w:br/>
-        <w:t xml:space="preserve">  - **Student's Choice:** 2</w:t>
-        <w:br/>
-        <w:t xml:space="preserve">  - **Analysis:** The student chose "元気な" (2) instead of the correct option "元気だ" (3). This indicates a misunderstanding of how to correctly end sentences with adjectives and nouns. The student needs to focus on the correct forms to use when making statements based on reported information.</w:t>
-        <w:br/>
-        <w:br/>
-        <w:t>**1.2.5 Cause and Effect Errors**</w:t>
-        <w:br/>
-        <w:br/>
-        <w:t>- **Question:** 1　（  　　　　　 ）に　何を　入れますか。</w:t>
-      </w:r>
-    </w:p>
-    <w:p>
-      <w:r>
-        <w:t>1・2・3・4から　いちばん　いい　ものを　一つ　えらんで　ください。</w:t>
-      </w:r>
-    </w:p>
-    <w:p>
-      <w:r>
-        <w:t>- **Sentence:** 雨が　少ない　（  　　　　　 ）、　やさいが　大きくなりません。</w:t>
-      </w:r>
-    </w:p>
-    <w:p>
-      <w:r>
-        <w:t>- **Options:**</w:t>
-        <w:br/>
-        <w:t xml:space="preserve">    1. より</w:t>
-        <w:br/>
-        <w:t xml:space="preserve">    2. すぎて</w:t>
-        <w:br/>
-        <w:t xml:space="preserve">    3. ため</w:t>
-        <w:br/>
-        <w:t xml:space="preserve">    4. けど</w:t>
-        <w:br/>
-        <w:t xml:space="preserve">  - **Right Option:** 3</w:t>
-        <w:br/>
-        <w:t xml:space="preserve">  - **Student's Choice:** 2</w:t>
-        <w:br/>
-        <w:t xml:space="preserve">  - **Analysis:** The student chose "すぎて" (2) instead of the correct option "ため" (3). This mistake shows a misunderstanding of expressing cause and effect in Japanese. The student should focus on learning how to use "ため" to indicate cause.</w:t>
-        <w:br/>
-        <w:br/>
-        <w:t>**1.2.6 Temporal Expressions and Deadlines**</w:t>
-        <w:br/>
-        <w:br/>
-        <w:t>- **Question:** 1　（  　　　　　 ）に　何を　入れますか。</w:t>
-      </w:r>
-    </w:p>
-    <w:p>
-      <w:r>
-        <w:t>1・2・3・4から　いちばん　いい　ものを　一つ　えらんで　ください。</w:t>
-      </w:r>
-    </w:p>
-    <w:p>
-      <w:r>
-        <w:t>- **Sentence:** この　仕事は　（  　　　　　 ）　終わらせなければならない。</w:t>
-      </w:r>
-    </w:p>
-    <w:p>
-      <w:r>
-        <w:t>- **Options:**</w:t>
-        <w:br/>
-        <w:t xml:space="preserve">    1. 明日まで</w:t>
-        <w:br/>
-        <w:t xml:space="preserve">    2. 明日しか</w:t>
-        <w:br/>
-        <w:t xml:space="preserve">    3. 今日中に</w:t>
-        <w:br/>
-        <w:t xml:space="preserve">    4. 一日中</w:t>
-        <w:br/>
-        <w:t xml:space="preserve">  - **Right Option:** 3</w:t>
-        <w:br/>
-        <w:t xml:space="preserve">  - **Student's Choice:** 4</w:t>
-        <w:br/>
-        <w:t xml:space="preserve">  - **Analysis:** The student chose "一日中" (4) instead of the correct option "今日中に" (3). This indicates a misunderstanding of expressions related to deadlines and temporal constraints. The student should review temporal expressions to ensure accurate usage.</w:t>
-        <w:br/>
-        <w:br/>
-        <w:t>**1.2.7 Potential Form Usage**</w:t>
-        <w:br/>
-        <w:br/>
-        <w:t>- **Question:** 1　（  　　　　　 ）に　何を　入れますか。</w:t>
-      </w:r>
-    </w:p>
-    <w:p>
-      <w:r>
-        <w:t>1・2・3・4から　いちばん　いい　ものを　一つ　えらんで　ください。</w:t>
-      </w:r>
-    </w:p>
-    <w:p>
-      <w:r>
-        <w:t>- **Sentence:** にもつは　多くて　このかばんに　（  　　　　　 ）　そうもない。</w:t>
-      </w:r>
-    </w:p>
-    <w:p>
-      <w:r>
-        <w:t>- **Options:**</w:t>
-        <w:br/>
-        <w:t xml:space="preserve">    1. 入り</w:t>
-        <w:br/>
-        <w:t xml:space="preserve">    2. 入る</w:t>
-        <w:br/>
-        <w:t xml:space="preserve">    3. 入ら</w:t>
-        <w:br/>
-        <w:t xml:space="preserve">    4. 入れない</w:t>
-        <w:br/>
-        <w:t xml:space="preserve">  - **Right Option:** 1</w:t>
-        <w:br/>
-        <w:t xml:space="preserve">  - **Student's Choice:** 2</w:t>
-        <w:br/>
-        <w:t xml:space="preserve">  - **Analysis:** The student chose "入る" (2) instead of the correct option "入り" (1). This indicates a misunderstanding of the potential form and its application. The student needs to focus on the correct potential forms of verbs.</w:t>
-        <w:br/>
-        <w:br/>
-        <w:t>**1.2.8 Sentence Completion and Context**</w:t>
-        <w:br/>
-        <w:br/>
-        <w:t>- **Question:** 1　（  　　　　　 ）に　何を　入れますか。</w:t>
-      </w:r>
-    </w:p>
-    <w:p>
-      <w:r>
-        <w:t>1・2・3・4から　いちばん　いい　ものを　一つ　えらんで　ください。</w:t>
-      </w:r>
-    </w:p>
-    <w:p>
-      <w:r>
-        <w:t>- **Sentence:** サッカーの　試合 (しあい) は　中止になると　思っていたら　（  　　　　　 ）。</w:t>
-      </w:r>
-    </w:p>
-    <w:p>
-      <w:r>
-        <w:t>- **Options:**</w:t>
-        <w:br/>
-        <w:t xml:space="preserve">    1. 行かなかった</w:t>
-        <w:br/>
-        <w:t xml:space="preserve">    2. 行けそうだった</w:t>
-        <w:br/>
-        <w:t xml:space="preserve">    3. することになった</w:t>
-        <w:br/>
-        <w:t xml:space="preserve">    4. 中止になった</w:t>
-        <w:br/>
-        <w:t xml:space="preserve">  - **Right Option:** 3</w:t>
-        <w:br/>
-        <w:t xml:space="preserve">  - **Student's Choice:** 1</w:t>
-        <w:br/>
-        <w:t xml:space="preserve">  - **Analysis:** The student chose "行かなかった" (1) instead of the correct option "することになった" (3). This shows a misunderstanding of sentence completion based on context. The student should practice completing sentences in context to improve comprehension and accuracy.</w:t>
+        <w:t>The student chose "じゅしょう" instead of the correct "じゅうしょ." This indicates a misunderstanding of the proper reading for the kanji 住所 (じゅうしょ), which means "address." The student might benefit from more practice on common kanji readings.</w:t>
         <w:br/>
         <w:br/>
         <w:t>---</w:t>
         <w:br/>
         <w:br/>
-        <w:t>**Summary:**</w:t>
+        <w:t>**1.1.2 Vocabulary Usage**</w:t>
         <w:br/>
         <w:br/>
-        <w:t>The student's mistakes can be attributed to a few main areas: pronunciation of kanji, appropriate vocabulary usage, correct sentence structure, understanding of conjunctions and particles, verb forms and tenses, adjective and noun usage, cause and effect expressions, temporal expressions, potential forms, and contextual sentence completion. It is recommended that the student reviews these areas in detail and practices with additional exercises to improve proficiency in these aspects of Japanese language.</w:t>
+        <w:t>**Question:**</w:t>
+        <w:br/>
+        <w:t>つぎの　ことばの　つかいかたで　いちばん　いい　ものを　1・2・3・4から　ひとつ　えらんで　ください。</w:t>
+      </w:r>
+    </w:p>
+    <w:p>
+      <w:r>
+        <w:t xml:space="preserve">きょうみ  </w:t>
+        <w:br/>
+        <w:t>1　わたしは　えいがを　見るのが　きょうみです。</w:t>
+      </w:r>
+    </w:p>
+    <w:p>
+      <w:r>
+        <w:t>2　この　かんじの　きょうみは　何ですか。</w:t>
+      </w:r>
+    </w:p>
+    <w:p>
+      <w:r>
+        <w:t>3　5さいの　むすこは、　今、　でんしゃに　きょうみを　もっています。</w:t>
+      </w:r>
+    </w:p>
+    <w:p>
+      <w:r>
+        <w:t>4　父は　しゃしんが　きょうみで、　カメラを　たくさん　もっています。</w:t>
+      </w:r>
+    </w:p>
+    <w:p>
+      <w:r>
+        <w:t xml:space="preserve">**Right option:** 3  </w:t>
+        <w:br/>
+        <w:t>**Student's choice:** 1</w:t>
+        <w:br/>
+        <w:br/>
+        <w:t>**Analysis:**</w:t>
+        <w:br/>
+        <w:t>The student incorrectly chose the sentence "わたしは　えいがを　見るのが　きょうみです。</w:t>
+      </w:r>
+    </w:p>
+    <w:p>
+      <w:r>
+        <w:t>" Instead, they should have selected the sentence indicating a child's interest in trains. This suggests the student needs to work on understanding the contextual use of "きょうみ" (interest).</w:t>
+        <w:br/>
+        <w:br/>
+        <w:t>---</w:t>
+        <w:br/>
+        <w:br/>
+        <w:t>**Question:**</w:t>
+        <w:br/>
+        <w:t>つぎの　ことばの　つかいかたで　いちばん　いい　ものを　1・2・3・4から　ひとつ　えらんで　ください。</w:t>
+      </w:r>
+    </w:p>
+    <w:p>
+      <w:r>
+        <w:t xml:space="preserve">こまかい  </w:t>
+        <w:br/>
+        <w:t>1　この　みちは　こまかいので、　あぶないです。</w:t>
+      </w:r>
+    </w:p>
+    <w:p>
+      <w:r>
+        <w:t>2　あの　人は　足が　こまかくて、　きれいです。</w:t>
+      </w:r>
+    </w:p>
+    <w:p>
+      <w:r>
+        <w:t>3　わたしの　家は　へやが　2つ　しかなく、　こまかいです。</w:t>
+      </w:r>
+    </w:p>
+    <w:p>
+      <w:r>
+        <w:t>4　こまかい　おかねが　ないので、　1万円で　はらっても　いいですか。</w:t>
+      </w:r>
+    </w:p>
+    <w:p>
+      <w:r>
+        <w:t xml:space="preserve">**Right option:** 4  </w:t>
+        <w:br/>
+        <w:t>**Student's choice:** 3</w:t>
+        <w:br/>
+        <w:br/>
+        <w:t>**Analysis:**</w:t>
+        <w:br/>
+        <w:t>The student used "こまかい" to describe a small house, which is incorrect. The proper usage in this context is for small change (coins). This signifies a need to better understand the nuances in vocabulary meanings.</w:t>
+        <w:br/>
+        <w:br/>
+        <w:t>---</w:t>
+        <w:br/>
+        <w:br/>
+        <w:t>#### 1.2 Grammar Mistakes</w:t>
+        <w:br/>
+        <w:br/>
+        <w:t>**1.2.1 Sentence Structure and Grammar Usage**</w:t>
+        <w:br/>
+        <w:br/>
+        <w:t>**Question:**</w:t>
+        <w:br/>
+        <w:t>宿題 (しゅくだい) を　したのに、　先生が　（  　　　　　 ）。</w:t>
+      </w:r>
+    </w:p>
+    <w:p>
+      <w:r>
+        <w:t xml:space="preserve">1　来なかった  </w:t>
+        <w:br/>
+        <w:t xml:space="preserve">2　してしまった  </w:t>
+        <w:br/>
+        <w:t xml:space="preserve">3　会わなかった  </w:t>
+        <w:br/>
+        <w:t xml:space="preserve">4　するつもりだった  </w:t>
+        <w:br/>
+        <w:t xml:space="preserve">**Right option:** 1  </w:t>
+        <w:br/>
+        <w:t>**Student's choice:** 3</w:t>
+        <w:br/>
+        <w:br/>
+        <w:t>**Analysis:**</w:t>
+        <w:br/>
+        <w:t>The student chose "会わなかった" instead of the correct "来なかった." The correct sentence means "Even though I did my homework, the teacher did not come." This mistake shows confusion in understanding causal and resultant actions.</w:t>
+        <w:br/>
+        <w:br/>
+        <w:t>---</w:t>
+        <w:br/>
+        <w:br/>
+        <w:t>**Question:**</w:t>
+        <w:br/>
+        <w:t>日よう日は　道が　こむので　（  　　　　　 ）。</w:t>
+      </w:r>
+    </w:p>
+    <w:p>
+      <w:r>
+        <w:t xml:space="preserve">1　月よう日も　こまなかった  </w:t>
+        <w:br/>
+        <w:t xml:space="preserve">2　車で　行くことにした  </w:t>
+        <w:br/>
+        <w:t xml:space="preserve">3　やくそくの　時間に　間に合った  </w:t>
+        <w:br/>
+        <w:t xml:space="preserve">4　月よう日に　行くことにした  </w:t>
+        <w:br/>
+        <w:t xml:space="preserve">**Right option:** 4  </w:t>
+        <w:br/>
+        <w:t>**Student's choice:** 1</w:t>
+        <w:br/>
+        <w:br/>
+        <w:t>**Analysis:**</w:t>
+        <w:br/>
+        <w:t>The student picked "月よう日も　こまなかった," which is incorrect. The right choice is "月よう日に　行くことにした" (I decided to go on Monday). This shows difficulty in comprehending cause and effect relationships in sentences.</w:t>
+        <w:br/>
+        <w:br/>
+        <w:t>---</w:t>
+        <w:br/>
+        <w:br/>
+        <w:t>**Question:**</w:t>
+        <w:br/>
+        <w:t>今日は　何も　（  　　　　　 ）　出かけました。</w:t>
+      </w:r>
+    </w:p>
+    <w:p>
+      <w:r>
+        <w:t xml:space="preserve">1　食べないで  </w:t>
+        <w:br/>
+        <w:t xml:space="preserve">2　食べて  </w:t>
+        <w:br/>
+        <w:t xml:space="preserve">3　食べなくて  </w:t>
+        <w:br/>
+        <w:t xml:space="preserve">4　食べても  </w:t>
+        <w:br/>
+        <w:t xml:space="preserve">**Right option:** 1  </w:t>
+        <w:br/>
+        <w:t>**Student's choice:** 3</w:t>
+        <w:br/>
+        <w:br/>
+        <w:t>**Analysis:**</w:t>
+        <w:br/>
+        <w:t>The student chose "食べなくて" when the correct answer is "食べないで" (without eating). "食べないで" is used to express doing something without doing another action, indicating a misunderstanding of negative form usage.</w:t>
+        <w:br/>
+        <w:br/>
+        <w:t>---</w:t>
+        <w:br/>
+        <w:br/>
+        <w:t>**Question:**</w:t>
+        <w:br/>
+        <w:t>手紙 (てがみ) によると、　田中さんは　（  　　　　　 ）　そうです。</w:t>
+      </w:r>
+    </w:p>
+    <w:p>
+      <w:r>
+        <w:t xml:space="preserve">1　元気  </w:t>
+        <w:br/>
+        <w:t xml:space="preserve">2　元気な  </w:t>
+        <w:br/>
+        <w:t xml:space="preserve">3　元気だ  </w:t>
+        <w:br/>
+        <w:t xml:space="preserve">4　元気という  </w:t>
+        <w:br/>
+        <w:t xml:space="preserve">**Right option:** 3  </w:t>
+        <w:br/>
+        <w:t>**Student's choice:** 2</w:t>
+        <w:br/>
+        <w:br/>
+        <w:t>**Analysis:**</w:t>
+        <w:br/>
+        <w:t>The student selected "元気な" instead of "元気だ" (seems to be well). The correct form is used for indirect speech. This reflects a need for practice with the use of indirect discourse and reporting expressions.</w:t>
+        <w:br/>
+        <w:br/>
+        <w:t>---</w:t>
+        <w:br/>
+        <w:br/>
+        <w:t>**Question:**</w:t>
+        <w:br/>
+        <w:t>雨が　少ない　（  　　　　　 ）、　やさいが　大きくなりません。</w:t>
+      </w:r>
+    </w:p>
+    <w:p>
+      <w:r>
+        <w:t xml:space="preserve">1　より  </w:t>
+        <w:br/>
+        <w:t xml:space="preserve">2　すぎて  </w:t>
+        <w:br/>
+        <w:t xml:space="preserve">3　ため  </w:t>
+        <w:br/>
+        <w:t xml:space="preserve">4　けど  </w:t>
+        <w:br/>
+        <w:t xml:space="preserve">**Right option:** 3  </w:t>
+        <w:br/>
+        <w:t>**Student's choice:** 2</w:t>
+        <w:br/>
+        <w:br/>
+        <w:t>**Analysis:**</w:t>
+        <w:br/>
+        <w:t>The student chose "すぎて" instead of "ため" (because). "ため" indicates a reason or cause. The error indicates a misunderstanding of connecting clauses to show causation.</w:t>
+        <w:br/>
+        <w:br/>
+        <w:t>---</w:t>
+        <w:br/>
+        <w:br/>
+        <w:t>**Question:**</w:t>
+        <w:br/>
+        <w:t>この　仕事は　（  　　　　　 ）　終わらせなければならない。</w:t>
+      </w:r>
+    </w:p>
+    <w:p>
+      <w:r>
+        <w:t xml:space="preserve">1　明日まで  </w:t>
+        <w:br/>
+        <w:t xml:space="preserve">2　明日しか  </w:t>
+        <w:br/>
+        <w:t xml:space="preserve">3　今日中に  </w:t>
+        <w:br/>
+        <w:t xml:space="preserve">4　一日中  </w:t>
+        <w:br/>
+        <w:t xml:space="preserve">**Right option:** 3  </w:t>
+        <w:br/>
+        <w:t>**Student's choice:** 4</w:t>
+        <w:br/>
+        <w:br/>
+        <w:t>**Analysis:**</w:t>
+        <w:br/>
+        <w:t>The student picked "一日中" instead of "今日中に" (by today). "今日中に" is the correct term for expressing a deadline within the same day. This indicates difficulty with expressions of time and deadlines.</w:t>
+        <w:br/>
+        <w:br/>
+        <w:t>---</w:t>
+        <w:br/>
+        <w:br/>
+        <w:t>**Question:**</w:t>
+        <w:br/>
+        <w:t>にもつは　多くて　このかばんに　（  　　　　　 ）　そうもない。</w:t>
+      </w:r>
+    </w:p>
+    <w:p>
+      <w:r>
+        <w:t xml:space="preserve">1　入り  </w:t>
+        <w:br/>
+        <w:t xml:space="preserve">2　入る  </w:t>
+        <w:br/>
+        <w:t xml:space="preserve">3　入ら  </w:t>
+        <w:br/>
+        <w:t xml:space="preserve">4　入れない  </w:t>
+        <w:br/>
+        <w:t xml:space="preserve">**Right option:** 1  </w:t>
+        <w:br/>
+        <w:t>**Student's choice:** 2</w:t>
+        <w:br/>
+        <w:br/>
+        <w:t>**Analysis:**</w:t>
+        <w:br/>
+        <w:t>The student selected "入る" instead of "入り" (fit into). "入り" is the correct form used in this potential construction. This reflects issues in conjugating verbs correctly.</w:t>
+        <w:br/>
+        <w:br/>
+        <w:t>---</w:t>
+        <w:br/>
+        <w:br/>
+        <w:t>**Question:**</w:t>
+        <w:br/>
+        <w:t>サッカーの　試合 (しあい) は　中止になると　思っていたら　（  　　　　　 ）。</w:t>
+      </w:r>
+    </w:p>
+    <w:p>
+      <w:r>
+        <w:t xml:space="preserve">1　行かなかった  </w:t>
+        <w:br/>
+        <w:t xml:space="preserve">2　行けそうだった  </w:t>
+        <w:br/>
+        <w:t xml:space="preserve">3　することになった  </w:t>
+        <w:br/>
+        <w:t xml:space="preserve">4　中止になった  </w:t>
+        <w:br/>
+        <w:t xml:space="preserve">**Right option:** 3  </w:t>
+        <w:br/>
+        <w:t>**Student's choice:** 1</w:t>
+        <w:br/>
+        <w:br/>
+        <w:t>**Analysis:**</w:t>
+        <w:br/>
+        <w:t>The student chose "行かなかった" instead of "することになった" (ended up doing). The error suggests a misunderstanding of expressing unexpected outcomes.</w:t>
+        <w:br/>
+        <w:br/>
+        <w:t>---</w:t>
+        <w:br/>
+        <w:br/>
+        <w:t>### Summary of Recommendations</w:t>
+        <w:br/>
+        <w:br/>
+        <w:t>1. **Kanji/Vocabulary Practice:** The student should engage in more exercises related to kanji readings and contextual usage of vocabulary to solidify their understanding.</w:t>
+        <w:br/>
+        <w:t>2. **Grammar Drills:** Focused practice on sentence structures, particularly in understanding cause and effect, indirect speech, negative forms, and expressions of time.</w:t>
+        <w:br/>
+        <w:t>3. **Verb Conjugation:** Additional drills on verb conjugations, especially in potential and negative forms, to avoid similar errors in future exercises.</w:t>
+        <w:br/>
+        <w:br/>
+        <w:t>This structured practice will help address the specific errors identified in this analysis.</w:t>
       </w:r>
     </w:p>
     <w:sectPr>

--- a/Test1/Knowledge Point Analysis/1155175071 Test 1_mistakes_analysis.docx
+++ b/Test1/Knowledge Point Analysis/1155175071 Test 1_mistakes_analysis.docx
@@ -4,379 +4,137 @@
   <w:body>
     <w:p>
       <w:r>
-        <w:t>### Analysis of Student's Mistakes</w:t>
+        <w:t>Certainly! Below is an analysis of the student's mistakes following the structured format as described.</w:t>
         <w:br/>
         <w:br/>
         <w:t>---</w:t>
         <w:br/>
         <w:br/>
+        <w:t>### Student's Mistakes Analysis</w:t>
+        <w:br/>
+        <w:br/>
         <w:t>#### 1.1 Kanji/Vocabulary Related Mistakes</w:t>
         <w:br/>
         <w:br/>
-        <w:t>**1.1.1 Incorrect Vocabulary Choice**</w:t>
+        <w:t>**1.1.1 Pronunciation Mistakes**</w:t>
         <w:br/>
         <w:br/>
-        <w:t>**Question:**</w:t>
+        <w:t>- **Question 1:**</w:t>
         <w:br/>
-        <w:t>紙に　名前と　住所を　書いて　ください。</w:t>
+        <w:t xml:space="preserve">  - **Error:** The student chose "じゅしょう" instead of the correct "じゅうしょ" for the word "住所."</w:t>
+        <w:br/>
+        <w:t xml:space="preserve">  - **Analysis:** The mistake indicates a misunderstanding of pronunciation differences between similar-sounding words. The student may benefit from exercises focusing on distinguishing between similar kanji compounds and their correct readings.</w:t>
+        <w:br/>
+        <w:br/>
+        <w:t>**1.1.2 Vocabulary Usage Mistakes**</w:t>
+        <w:br/>
+        <w:br/>
+        <w:t>- **Question 5 (きょうみ):**</w:t>
+        <w:br/>
+        <w:t xml:space="preserve">  - **Error:** The student chose "わたしは　えいがを　見るのが　きょうみです。</w:t>
       </w:r>
     </w:p>
     <w:p>
       <w:r>
-        <w:t xml:space="preserve">1　じゅしょう  </w:t>
+        <w:t>" instead of the correct usage "5さいの　むすこは、　今、　でんしゃに　きょうみを　もっています。</w:t>
+      </w:r>
+    </w:p>
+    <w:p>
+      <w:r>
+        <w:t>"</w:t>
         <w:br/>
-        <w:t xml:space="preserve">2　じゅうしょう  </w:t>
-        <w:br/>
-        <w:t xml:space="preserve">3　じゅうしょ  </w:t>
-        <w:br/>
-        <w:t xml:space="preserve">4　じゅしょ  </w:t>
-        <w:br/>
-        <w:t xml:space="preserve">**Right option:** 3  </w:t>
-        <w:br/>
-        <w:t>**Student's choice:** 1</w:t>
+        <w:t xml:space="preserve">  - **Analysis:** The student incorrectly applied "きょうみ" in a context where "興味を持つ" is appropriate. This suggests a need for further study on the proper usage of "きょうみ" in sentences, emphasizing the correct verb-noun combinations.</w:t>
         <w:br/>
         <w:br/>
-        <w:t>**Analysis:**</w:t>
+        <w:t>- **Question 5 (こまかい):**</w:t>
         <w:br/>
-        <w:t>The student chose "じゅしょう" instead of the correct "じゅうしょ." This indicates a misunderstanding of the proper reading for the kanji 住所 (じゅうしょ), which means "address." The student might benefit from more practice on common kanji readings.</w:t>
+        <w:t xml:space="preserve">  - **Error:** The student chose "わたしの　家は　へやが　2つ　しかなく、　こまかいです。</w:t>
+      </w:r>
+    </w:p>
+    <w:p>
+      <w:r>
+        <w:t>" instead of the correct usage "こまかい　おかねが　ないので、　1万円で　はらっても　いいですか。</w:t>
+      </w:r>
+    </w:p>
+    <w:p>
+      <w:r>
+        <w:t>"</w:t>
+        <w:br/>
+        <w:t xml:space="preserve">  - **Analysis:** The error indicates a misunderstanding of the adjective "こまかい" and its contextual meaning. The student should review the different meanings of adjectives and practice using them in various contexts.</w:t>
+        <w:br/>
+        <w:br/>
+        <w:t>#### 1.2 Grammar Mistakes</w:t>
+        <w:br/>
+        <w:br/>
+        <w:t>**1.2.1 Sentence Structure Mistakes**</w:t>
+        <w:br/>
+        <w:br/>
+        <w:t>- **Question 1 (宿題をしたのに、先生が):**</w:t>
+        <w:br/>
+        <w:t xml:space="preserve">  - **Error:** The student chose "会わなかった" instead of the correct "来なかった."</w:t>
+        <w:br/>
+        <w:t xml:space="preserve">  - **Analysis:** There is a misunderstanding of the relationship between the actions and the expected outcome. The student should practice conjunctions and sentence structures that express expectation versus reality.</w:t>
+        <w:br/>
+        <w:br/>
+        <w:t>- **Question 1 (日よう日は　道が　こむので):**</w:t>
+        <w:br/>
+        <w:t xml:space="preserve">  - **Error:** The student chose "月よう日も　こまなかった" instead of the correct "月よう日に　行くことにした."</w:t>
+        <w:br/>
+        <w:t xml:space="preserve">  - **Analysis:** The student struggles with cause-and-effect sentence structures. Reviewing conjunctions like "ので" and practicing their use in context could be beneficial.</w:t>
+        <w:br/>
+        <w:br/>
+        <w:t>**1.2.2 Particle Mistakes**</w:t>
+        <w:br/>
+        <w:br/>
+        <w:t>- **Question 1 (今日は　何も):**</w:t>
+        <w:br/>
+        <w:t xml:space="preserve">  - **Error:** The student chose "食べなくて" instead of the correct "食べないで."</w:t>
+        <w:br/>
+        <w:t xml:space="preserve">  - **Analysis:** The error suggests confusion between negative forms and their appropriate particles. The student should focus on practicing negative particle usage in different grammatical structures.</w:t>
+        <w:br/>
+        <w:br/>
+        <w:t>- **Question 1 (手紙によると、田中さんは):**</w:t>
+        <w:br/>
+        <w:t xml:space="preserve">  - **Error:** The student chose "元気な" instead of the correct "元気だ."</w:t>
+        <w:br/>
+        <w:t xml:space="preserve">  - **Analysis:** The student misused the copula "だ" in reported speech. Additional practice with Japanese sentence-ending expressions, especially in indirect speech, would be helpful.</w:t>
+        <w:br/>
+        <w:br/>
+        <w:t>**1.2.3 Conjunction and Clause Mistakes**</w:t>
+        <w:br/>
+        <w:br/>
+        <w:t>- **Question 1 (雨が少ない):**</w:t>
+        <w:br/>
+        <w:t xml:space="preserve">  - **Error:** The student chose "すぎて" instead of the correct "ため."</w:t>
+        <w:br/>
+        <w:t xml:space="preserve">  - **Analysis:** There is a confusion in using conjunctions that indicate causality. The student should focus on the nuances between conjunctions like "ため" and "すぎて."</w:t>
+        <w:br/>
+        <w:br/>
+        <w:t>- **Question 1 (この仕事は):**</w:t>
+        <w:br/>
+        <w:t xml:space="preserve">  - **Error:** The student chose "一日中" instead of the correct "今日中に."</w:t>
+        <w:br/>
+        <w:t xml:space="preserve">  - **Analysis:** The error indicates a lack of understanding of time limit expressions. The student should review expressions indicating deadlines and practice their usage.</w:t>
+        <w:br/>
+        <w:br/>
+        <w:t>- **Question 1 (にもつは多くて):**</w:t>
+        <w:br/>
+        <w:t xml:space="preserve">  - **Error:** The student chose "入る" instead of the correct "入り."</w:t>
+        <w:br/>
+        <w:t xml:space="preserve">  - **Analysis:** The student has difficulty with potential form usage in negative contexts. Practice with potential verbs and their correct usage in context is recommended.</w:t>
+        <w:br/>
+        <w:br/>
+        <w:t>- **Question 1 (サッカーの試合は中止になると):**</w:t>
+        <w:br/>
+        <w:t xml:space="preserve">  - **Error:** The student chose "行かなかった" instead of the correct "することになった."</w:t>
+        <w:br/>
+        <w:t xml:space="preserve">  - **Analysis:** The student struggles with understanding changes in plans or expectations. Additional practice with expressions indicating unexpected outcomes would be beneficial.</w:t>
         <w:br/>
         <w:br/>
         <w:t>---</w:t>
         <w:br/>
         <w:br/>
-        <w:t>**1.1.2 Vocabulary Usage**</w:t>
-        <w:br/>
-        <w:br/>
-        <w:t>**Question:**</w:t>
-        <w:br/>
-        <w:t>つぎの　ことばの　つかいかたで　いちばん　いい　ものを　1・2・3・4から　ひとつ　えらんで　ください。</w:t>
-      </w:r>
-    </w:p>
-    <w:p>
-      <w:r>
-        <w:t xml:space="preserve">きょうみ  </w:t>
-        <w:br/>
-        <w:t>1　わたしは　えいがを　見るのが　きょうみです。</w:t>
-      </w:r>
-    </w:p>
-    <w:p>
-      <w:r>
-        <w:t>2　この　かんじの　きょうみは　何ですか。</w:t>
-      </w:r>
-    </w:p>
-    <w:p>
-      <w:r>
-        <w:t>3　5さいの　むすこは、　今、　でんしゃに　きょうみを　もっています。</w:t>
-      </w:r>
-    </w:p>
-    <w:p>
-      <w:r>
-        <w:t>4　父は　しゃしんが　きょうみで、　カメラを　たくさん　もっています。</w:t>
-      </w:r>
-    </w:p>
-    <w:p>
-      <w:r>
-        <w:t xml:space="preserve">**Right option:** 3  </w:t>
-        <w:br/>
-        <w:t>**Student's choice:** 1</w:t>
-        <w:br/>
-        <w:br/>
-        <w:t>**Analysis:**</w:t>
-        <w:br/>
-        <w:t>The student incorrectly chose the sentence "わたしは　えいがを　見るのが　きょうみです。</w:t>
-      </w:r>
-    </w:p>
-    <w:p>
-      <w:r>
-        <w:t>" Instead, they should have selected the sentence indicating a child's interest in trains. This suggests the student needs to work on understanding the contextual use of "きょうみ" (interest).</w:t>
-        <w:br/>
-        <w:br/>
-        <w:t>---</w:t>
-        <w:br/>
-        <w:br/>
-        <w:t>**Question:**</w:t>
-        <w:br/>
-        <w:t>つぎの　ことばの　つかいかたで　いちばん　いい　ものを　1・2・3・4から　ひとつ　えらんで　ください。</w:t>
-      </w:r>
-    </w:p>
-    <w:p>
-      <w:r>
-        <w:t xml:space="preserve">こまかい  </w:t>
-        <w:br/>
-        <w:t>1　この　みちは　こまかいので、　あぶないです。</w:t>
-      </w:r>
-    </w:p>
-    <w:p>
-      <w:r>
-        <w:t>2　あの　人は　足が　こまかくて、　きれいです。</w:t>
-      </w:r>
-    </w:p>
-    <w:p>
-      <w:r>
-        <w:t>3　わたしの　家は　へやが　2つ　しかなく、　こまかいです。</w:t>
-      </w:r>
-    </w:p>
-    <w:p>
-      <w:r>
-        <w:t>4　こまかい　おかねが　ないので、　1万円で　はらっても　いいですか。</w:t>
-      </w:r>
-    </w:p>
-    <w:p>
-      <w:r>
-        <w:t xml:space="preserve">**Right option:** 4  </w:t>
-        <w:br/>
-        <w:t>**Student's choice:** 3</w:t>
-        <w:br/>
-        <w:br/>
-        <w:t>**Analysis:**</w:t>
-        <w:br/>
-        <w:t>The student used "こまかい" to describe a small house, which is incorrect. The proper usage in this context is for small change (coins). This signifies a need to better understand the nuances in vocabulary meanings.</w:t>
-        <w:br/>
-        <w:br/>
-        <w:t>---</w:t>
-        <w:br/>
-        <w:br/>
-        <w:t>#### 1.2 Grammar Mistakes</w:t>
-        <w:br/>
-        <w:br/>
-        <w:t>**1.2.1 Sentence Structure and Grammar Usage**</w:t>
-        <w:br/>
-        <w:br/>
-        <w:t>**Question:**</w:t>
-        <w:br/>
-        <w:t>宿題 (しゅくだい) を　したのに、　先生が　（  　　　　　 ）。</w:t>
-      </w:r>
-    </w:p>
-    <w:p>
-      <w:r>
-        <w:t xml:space="preserve">1　来なかった  </w:t>
-        <w:br/>
-        <w:t xml:space="preserve">2　してしまった  </w:t>
-        <w:br/>
-        <w:t xml:space="preserve">3　会わなかった  </w:t>
-        <w:br/>
-        <w:t xml:space="preserve">4　するつもりだった  </w:t>
-        <w:br/>
-        <w:t xml:space="preserve">**Right option:** 1  </w:t>
-        <w:br/>
-        <w:t>**Student's choice:** 3</w:t>
-        <w:br/>
-        <w:br/>
-        <w:t>**Analysis:**</w:t>
-        <w:br/>
-        <w:t>The student chose "会わなかった" instead of the correct "来なかった." The correct sentence means "Even though I did my homework, the teacher did not come." This mistake shows confusion in understanding causal and resultant actions.</w:t>
-        <w:br/>
-        <w:br/>
-        <w:t>---</w:t>
-        <w:br/>
-        <w:br/>
-        <w:t>**Question:**</w:t>
-        <w:br/>
-        <w:t>日よう日は　道が　こむので　（  　　　　　 ）。</w:t>
-      </w:r>
-    </w:p>
-    <w:p>
-      <w:r>
-        <w:t xml:space="preserve">1　月よう日も　こまなかった  </w:t>
-        <w:br/>
-        <w:t xml:space="preserve">2　車で　行くことにした  </w:t>
-        <w:br/>
-        <w:t xml:space="preserve">3　やくそくの　時間に　間に合った  </w:t>
-        <w:br/>
-        <w:t xml:space="preserve">4　月よう日に　行くことにした  </w:t>
-        <w:br/>
-        <w:t xml:space="preserve">**Right option:** 4  </w:t>
-        <w:br/>
-        <w:t>**Student's choice:** 1</w:t>
-        <w:br/>
-        <w:br/>
-        <w:t>**Analysis:**</w:t>
-        <w:br/>
-        <w:t>The student picked "月よう日も　こまなかった," which is incorrect. The right choice is "月よう日に　行くことにした" (I decided to go on Monday). This shows difficulty in comprehending cause and effect relationships in sentences.</w:t>
-        <w:br/>
-        <w:br/>
-        <w:t>---</w:t>
-        <w:br/>
-        <w:br/>
-        <w:t>**Question:**</w:t>
-        <w:br/>
-        <w:t>今日は　何も　（  　　　　　 ）　出かけました。</w:t>
-      </w:r>
-    </w:p>
-    <w:p>
-      <w:r>
-        <w:t xml:space="preserve">1　食べないで  </w:t>
-        <w:br/>
-        <w:t xml:space="preserve">2　食べて  </w:t>
-        <w:br/>
-        <w:t xml:space="preserve">3　食べなくて  </w:t>
-        <w:br/>
-        <w:t xml:space="preserve">4　食べても  </w:t>
-        <w:br/>
-        <w:t xml:space="preserve">**Right option:** 1  </w:t>
-        <w:br/>
-        <w:t>**Student's choice:** 3</w:t>
-        <w:br/>
-        <w:br/>
-        <w:t>**Analysis:**</w:t>
-        <w:br/>
-        <w:t>The student chose "食べなくて" when the correct answer is "食べないで" (without eating). "食べないで" is used to express doing something without doing another action, indicating a misunderstanding of negative form usage.</w:t>
-        <w:br/>
-        <w:br/>
-        <w:t>---</w:t>
-        <w:br/>
-        <w:br/>
-        <w:t>**Question:**</w:t>
-        <w:br/>
-        <w:t>手紙 (てがみ) によると、　田中さんは　（  　　　　　 ）　そうです。</w:t>
-      </w:r>
-    </w:p>
-    <w:p>
-      <w:r>
-        <w:t xml:space="preserve">1　元気  </w:t>
-        <w:br/>
-        <w:t xml:space="preserve">2　元気な  </w:t>
-        <w:br/>
-        <w:t xml:space="preserve">3　元気だ  </w:t>
-        <w:br/>
-        <w:t xml:space="preserve">4　元気という  </w:t>
-        <w:br/>
-        <w:t xml:space="preserve">**Right option:** 3  </w:t>
-        <w:br/>
-        <w:t>**Student's choice:** 2</w:t>
-        <w:br/>
-        <w:br/>
-        <w:t>**Analysis:**</w:t>
-        <w:br/>
-        <w:t>The student selected "元気な" instead of "元気だ" (seems to be well). The correct form is used for indirect speech. This reflects a need for practice with the use of indirect discourse and reporting expressions.</w:t>
-        <w:br/>
-        <w:br/>
-        <w:t>---</w:t>
-        <w:br/>
-        <w:br/>
-        <w:t>**Question:**</w:t>
-        <w:br/>
-        <w:t>雨が　少ない　（  　　　　　 ）、　やさいが　大きくなりません。</w:t>
-      </w:r>
-    </w:p>
-    <w:p>
-      <w:r>
-        <w:t xml:space="preserve">1　より  </w:t>
-        <w:br/>
-        <w:t xml:space="preserve">2　すぎて  </w:t>
-        <w:br/>
-        <w:t xml:space="preserve">3　ため  </w:t>
-        <w:br/>
-        <w:t xml:space="preserve">4　けど  </w:t>
-        <w:br/>
-        <w:t xml:space="preserve">**Right option:** 3  </w:t>
-        <w:br/>
-        <w:t>**Student's choice:** 2</w:t>
-        <w:br/>
-        <w:br/>
-        <w:t>**Analysis:**</w:t>
-        <w:br/>
-        <w:t>The student chose "すぎて" instead of "ため" (because). "ため" indicates a reason or cause. The error indicates a misunderstanding of connecting clauses to show causation.</w:t>
-        <w:br/>
-        <w:br/>
-        <w:t>---</w:t>
-        <w:br/>
-        <w:br/>
-        <w:t>**Question:**</w:t>
-        <w:br/>
-        <w:t>この　仕事は　（  　　　　　 ）　終わらせなければならない。</w:t>
-      </w:r>
-    </w:p>
-    <w:p>
-      <w:r>
-        <w:t xml:space="preserve">1　明日まで  </w:t>
-        <w:br/>
-        <w:t xml:space="preserve">2　明日しか  </w:t>
-        <w:br/>
-        <w:t xml:space="preserve">3　今日中に  </w:t>
-        <w:br/>
-        <w:t xml:space="preserve">4　一日中  </w:t>
-        <w:br/>
-        <w:t xml:space="preserve">**Right option:** 3  </w:t>
-        <w:br/>
-        <w:t>**Student's choice:** 4</w:t>
-        <w:br/>
-        <w:br/>
-        <w:t>**Analysis:**</w:t>
-        <w:br/>
-        <w:t>The student picked "一日中" instead of "今日中に" (by today). "今日中に" is the correct term for expressing a deadline within the same day. This indicates difficulty with expressions of time and deadlines.</w:t>
-        <w:br/>
-        <w:br/>
-        <w:t>---</w:t>
-        <w:br/>
-        <w:br/>
-        <w:t>**Question:**</w:t>
-        <w:br/>
-        <w:t>にもつは　多くて　このかばんに　（  　　　　　 ）　そうもない。</w:t>
-      </w:r>
-    </w:p>
-    <w:p>
-      <w:r>
-        <w:t xml:space="preserve">1　入り  </w:t>
-        <w:br/>
-        <w:t xml:space="preserve">2　入る  </w:t>
-        <w:br/>
-        <w:t xml:space="preserve">3　入ら  </w:t>
-        <w:br/>
-        <w:t xml:space="preserve">4　入れない  </w:t>
-        <w:br/>
-        <w:t xml:space="preserve">**Right option:** 1  </w:t>
-        <w:br/>
-        <w:t>**Student's choice:** 2</w:t>
-        <w:br/>
-        <w:br/>
-        <w:t>**Analysis:**</w:t>
-        <w:br/>
-        <w:t>The student selected "入る" instead of "入り" (fit into). "入り" is the correct form used in this potential construction. This reflects issues in conjugating verbs correctly.</w:t>
-        <w:br/>
-        <w:br/>
-        <w:t>---</w:t>
-        <w:br/>
-        <w:br/>
-        <w:t>**Question:**</w:t>
-        <w:br/>
-        <w:t>サッカーの　試合 (しあい) は　中止になると　思っていたら　（  　　　　　 ）。</w:t>
-      </w:r>
-    </w:p>
-    <w:p>
-      <w:r>
-        <w:t xml:space="preserve">1　行かなかった  </w:t>
-        <w:br/>
-        <w:t xml:space="preserve">2　行けそうだった  </w:t>
-        <w:br/>
-        <w:t xml:space="preserve">3　することになった  </w:t>
-        <w:br/>
-        <w:t xml:space="preserve">4　中止になった  </w:t>
-        <w:br/>
-        <w:t xml:space="preserve">**Right option:** 3  </w:t>
-        <w:br/>
-        <w:t>**Student's choice:** 1</w:t>
-        <w:br/>
-        <w:br/>
-        <w:t>**Analysis:**</w:t>
-        <w:br/>
-        <w:t>The student chose "行かなかった" instead of "することになった" (ended up doing). The error suggests a misunderstanding of expressing unexpected outcomes.</w:t>
-        <w:br/>
-        <w:br/>
-        <w:t>---</w:t>
-        <w:br/>
-        <w:br/>
-        <w:t>### Summary of Recommendations</w:t>
-        <w:br/>
-        <w:br/>
-        <w:t>1. **Kanji/Vocabulary Practice:** The student should engage in more exercises related to kanji readings and contextual usage of vocabulary to solidify their understanding.</w:t>
-        <w:br/>
-        <w:t>2. **Grammar Drills:** Focused practice on sentence structures, particularly in understanding cause and effect, indirect speech, negative forms, and expressions of time.</w:t>
-        <w:br/>
-        <w:t>3. **Verb Conjugation:** Additional drills on verb conjugations, especially in potential and negative forms, to avoid similar errors in future exercises.</w:t>
-        <w:br/>
-        <w:br/>
-        <w:t>This structured practice will help address the specific errors identified in this analysis.</w:t>
+        <w:t>This analysis highlights the specific areas where the student made mistakes, providing a clear direction for targeted practice and improvement.</w:t>
       </w:r>
     </w:p>
     <w:sectPr>

--- a/Test1/Knowledge Point Analysis/1155175071 Test 1_mistakes_analysis.docx
+++ b/Test1/Knowledge Point Analysis/1155175071 Test 1_mistakes_analysis.docx
@@ -4,137 +4,202 @@
   <w:body>
     <w:p>
       <w:r>
-        <w:t>Certainly! Below is an analysis of the student's mistakes following the structured format as described.</w:t>
+        <w:t>Certainly! Below is an analysis of the student's mistakes using the specified format.</w:t>
         <w:br/>
         <w:br/>
         <w:t>---</w:t>
         <w:br/>
         <w:br/>
-        <w:t>### Student's Mistakes Analysis</w:t>
+        <w:t>**1.1 Kanji/Vocabulary Related Mistakes**</w:t>
         <w:br/>
         <w:br/>
-        <w:t>#### 1.1 Kanji/Vocabulary Related Mistakes</w:t>
+        <w:t>**1.1.1 Hiragana Reading Mistakes**</w:t>
         <w:br/>
         <w:br/>
-        <w:t>**1.1.1 Pronunciation Mistakes**</w:t>
+        <w:t xml:space="preserve">- **Question 1:** </w:t>
         <w:br/>
-        <w:br/>
-        <w:t>- **Question 1:**</w:t>
-        <w:br/>
-        <w:t xml:space="preserve">  - **Error:** The student chose "じゅしょう" instead of the correct "じゅうしょ" for the word "住所."</w:t>
-        <w:br/>
-        <w:t xml:space="preserve">  - **Analysis:** The mistake indicates a misunderstanding of pronunciation differences between similar-sounding words. The student may benefit from exercises focusing on distinguishing between similar kanji compounds and their correct readings.</w:t>
-        <w:br/>
-        <w:br/>
-        <w:t>**1.1.2 Vocabulary Usage Mistakes**</w:t>
-        <w:br/>
-        <w:br/>
-        <w:t>- **Question 5 (きょうみ):**</w:t>
-        <w:br/>
-        <w:t xml:space="preserve">  - **Error:** The student chose "わたしは　えいがを　見るのが　きょうみです。</w:t>
+        <w:t xml:space="preserve">  - Sentence: 紙に　名前と　&lt;u&gt;住所&lt;/u&gt;を　書いて　ください。</w:t>
       </w:r>
     </w:p>
     <w:p>
       <w:r>
-        <w:t>" instead of the correct usage "5さいの　むすこは、　今、　でんしゃに　きょうみを　もっています。</w:t>
+        <w:t>- Options: 1　じゅしょう  2　じゅうしょう  3　じゅうしょ  4　じゅしょ</w:t>
+        <w:br/>
+        <w:t xml:space="preserve">  - Correct answer: 3 じゅうしょ</w:t>
+        <w:br/>
+        <w:t xml:space="preserve">  - Student's choice: 1 じゅしょう</w:t>
+        <w:br/>
+        <w:t xml:space="preserve">  - **Analysis:** The student selected an incorrect reading for the kanji "住所" (address). They confused it with a similar-sounding option. This indicates a need for better kanji recognition and understanding of common vocabulary.</w:t>
+        <w:br/>
+        <w:br/>
+        <w:t>**1.1.2 Contextual Vocabulary Usage Mistakes**</w:t>
+        <w:br/>
+        <w:br/>
+        <w:t xml:space="preserve">- **Question 2:** </w:t>
+        <w:br/>
+        <w:t xml:space="preserve">  - Sentence: わたしは　えいがを　見るのが　&lt;u&gt;きょうみ&lt;/u&gt;です。</w:t>
       </w:r>
     </w:p>
     <w:p>
       <w:r>
-        <w:t>"</w:t>
+        <w:t>- Options: 1, 2, 3, 4 (correct answer: 3)</w:t>
         <w:br/>
-        <w:t xml:space="preserve">  - **Analysis:** The student incorrectly applied "きょうみ" in a context where "興味を持つ" is appropriate. This suggests a need for further study on the proper usage of "きょうみ" in sentences, emphasizing the correct verb-noun combinations.</w:t>
+        <w:t xml:space="preserve">  - Student's choice: 1</w:t>
+        <w:br/>
+        <w:t xml:space="preserve">  - **Analysis:** The student chose a contextually incorrect sentence. The word "きょうみ" (interest) should be used to express having an interest in something, not being something. This shows a misunderstanding of context-specific vocabulary usage.</w:t>
         <w:br/>
         <w:br/>
-        <w:t>- **Question 5 (こまかい):**</w:t>
+        <w:t xml:space="preserve">- **Question 3:** </w:t>
         <w:br/>
-        <w:t xml:space="preserve">  - **Error:** The student chose "わたしの　家は　へやが　2つ　しかなく、　こまかいです。</w:t>
+        <w:t xml:space="preserve">  - Sentence: わたしの　家は　へやが　2つ　しかなく、　&lt;u&gt;こまかい&lt;/u&gt;です。</w:t>
       </w:r>
     </w:p>
     <w:p>
       <w:r>
-        <w:t>" instead of the correct usage "こまかい　おかねが　ないので、　1万円で　はらっても　いいですか。</w:t>
+        <w:t>- Options: 1, 2, 3, 4 (correct answer: 4)</w:t>
+        <w:br/>
+        <w:t xml:space="preserve">  - Student's choice: 3</w:t>
+        <w:br/>
+        <w:t xml:space="preserve">  - **Analysis:** The student misinterpreted the adjective "こまかい" (minute, detailed) as applicable to room size, which was incorrect. The mistake indicates a need to improve understanding of adjective meanings in different contexts.</w:t>
+        <w:br/>
+        <w:br/>
+        <w:t>**1.2 Grammar Mistakes**</w:t>
+        <w:br/>
+        <w:br/>
+        <w:t>**1.2.1 Incorrect Verb Form Usage**</w:t>
+        <w:br/>
+        <w:br/>
+        <w:t xml:space="preserve">- **Question 4:** </w:t>
+        <w:br/>
+        <w:t xml:space="preserve">  - Sentence: 宿題 (しゅくだい) を　したのに、　先生が　（  　　　　　 ）。</w:t>
       </w:r>
     </w:p>
     <w:p>
       <w:r>
-        <w:t>"</w:t>
+        <w:t>- Options: 1, 2, 3, 4 (correct answer: 1)</w:t>
         <w:br/>
-        <w:t xml:space="preserve">  - **Analysis:** The error indicates a misunderstanding of the adjective "こまかい" and its contextual meaning. The student should review the different meanings of adjectives and practice using them in various contexts.</w:t>
+        <w:t xml:space="preserve">  - Student's choice: 3</w:t>
+        <w:br/>
+        <w:t xml:space="preserve">  - **Analysis:** The student failed to correctly interpret the grammatical contrast presented by "のに" (despite), leading to an incorrect choice. Additional practice on conjunctions showing contrast is recommended.</w:t>
         <w:br/>
         <w:br/>
-        <w:t>#### 1.2 Grammar Mistakes</w:t>
+        <w:t xml:space="preserve">- **Question 5:** </w:t>
+        <w:br/>
+        <w:t xml:space="preserve">  - Sentence: 日よう日は　道が　こむので　（  　　　　　 ）。</w:t>
+      </w:r>
+    </w:p>
+    <w:p>
+      <w:r>
+        <w:t>- Options: 1, 2, 3, 4 (correct answer: 4)</w:t>
+        <w:br/>
+        <w:t xml:space="preserve">  - Student's choice: 1</w:t>
+        <w:br/>
+        <w:t xml:space="preserve">  - **Analysis:** The student did not correctly apply the cause-effect relationship indicated by "ので" (because), choosing an unrelated option instead. The student needs more practice with cause-effect conjunctions.</w:t>
         <w:br/>
         <w:br/>
-        <w:t>**1.2.1 Sentence Structure Mistakes**</w:t>
+        <w:t>**1.2.2 Incorrect Negative Form Usage**</w:t>
         <w:br/>
         <w:br/>
-        <w:t>- **Question 1 (宿題をしたのに、先生が):**</w:t>
+        <w:t xml:space="preserve">- **Question 6:** </w:t>
         <w:br/>
-        <w:t xml:space="preserve">  - **Error:** The student chose "会わなかった" instead of the correct "来なかった."</w:t>
+        <w:t xml:space="preserve">  - Sentence: 今日は　何も　（  　　　　　 ）　出かけました。</w:t>
+      </w:r>
+    </w:p>
+    <w:p>
+      <w:r>
+        <w:t>- Options: 1, 2, 3, 4 (correct answer: 1)</w:t>
         <w:br/>
-        <w:t xml:space="preserve">  - **Analysis:** There is a misunderstanding of the relationship between the actions and the expected outcome. The student should practice conjunctions and sentence structures that express expectation versus reality.</w:t>
+        <w:t xml:space="preserve">  - Student's choice: 3</w:t>
+        <w:br/>
+        <w:t xml:space="preserve">  - **Analysis:** Incorrect use of negative forms led the student to select an inappropriate option. The student needs to focus on negative verb conjugations and their appropriate contexts.</w:t>
         <w:br/>
         <w:br/>
-        <w:t>- **Question 1 (日よう日は　道が　こむので):**</w:t>
-        <w:br/>
-        <w:t xml:space="preserve">  - **Error:** The student chose "月よう日も　こまなかった" instead of the correct "月よう日に　行くことにした."</w:t>
-        <w:br/>
-        <w:t xml:space="preserve">  - **Analysis:** The student struggles with cause-and-effect sentence structures. Reviewing conjunctions like "ので" and practicing their use in context could be beneficial.</w:t>
+        <w:t>**1.2.3 Incorrect Use of Particles and Conjunctions**</w:t>
         <w:br/>
         <w:br/>
-        <w:t>**1.2.2 Particle Mistakes**</w:t>
+        <w:t xml:space="preserve">- **Question 7:** </w:t>
+        <w:br/>
+        <w:t xml:space="preserve">  - Sentence: 手紙 (てがみ) によると、　田中さんは　（  　　　　　 ）　そうです。</w:t>
+      </w:r>
+    </w:p>
+    <w:p>
+      <w:r>
+        <w:t>- Options: 1, 2, 3, 4 (correct answer: 3)</w:t>
+        <w:br/>
+        <w:t xml:space="preserve">  - Student's choice: 2</w:t>
+        <w:br/>
+        <w:t xml:space="preserve">  - **Analysis:** The student incorrectly chose the form of "元気" needed for indirect speech. The error shows a lack of understanding of sentence-ending expressions in reported speech.</w:t>
         <w:br/>
         <w:br/>
-        <w:t>- **Question 1 (今日は　何も):**</w:t>
+        <w:t xml:space="preserve">- **Question 8:** </w:t>
         <w:br/>
-        <w:t xml:space="preserve">  - **Error:** The student chose "食べなくて" instead of the correct "食べないで."</w:t>
+        <w:t xml:space="preserve">  - Sentence: 雨が　少ない　（  　　　　　 ）、　やさいが　大きくなりません。</w:t>
+      </w:r>
+    </w:p>
+    <w:p>
+      <w:r>
+        <w:t>- Options: 1, 2, 3, 4 (correct answer: 3)</w:t>
         <w:br/>
-        <w:t xml:space="preserve">  - **Analysis:** The error suggests confusion between negative forms and their appropriate particles. The student should focus on practicing negative particle usage in different grammatical structures.</w:t>
+        <w:t xml:space="preserve">  - Student's choice: 2</w:t>
+        <w:br/>
+        <w:t xml:space="preserve">  - **Analysis:** The student failed to correctly choose "ため" (because of) to indicate a reason. This error suggests a need for better understanding of conjunctions indicating cause.</w:t>
         <w:br/>
         <w:br/>
-        <w:t>- **Question 1 (手紙によると、田中さんは):**</w:t>
-        <w:br/>
-        <w:t xml:space="preserve">  - **Error:** The student chose "元気な" instead of the correct "元気だ."</w:t>
-        <w:br/>
-        <w:t xml:space="preserve">  - **Analysis:** The student misused the copula "だ" in reported speech. Additional practice with Japanese sentence-ending expressions, especially in indirect speech, would be helpful.</w:t>
+        <w:t>**1.2.4 Incorrect Use of Temporal Expressions**</w:t>
         <w:br/>
         <w:br/>
-        <w:t>**1.2.3 Conjunction and Clause Mistakes**</w:t>
+        <w:t xml:space="preserve">- **Question 9:** </w:t>
+        <w:br/>
+        <w:t xml:space="preserve">  - Sentence: この　仕事は　（  　　　　　 ）　終わらせなければならない。</w:t>
+      </w:r>
+    </w:p>
+    <w:p>
+      <w:r>
+        <w:t>- Options: 1, 2, 3, 4 (correct answer: 3)</w:t>
+        <w:br/>
+        <w:t xml:space="preserve">  - Student's choice: 4</w:t>
+        <w:br/>
+        <w:t xml:space="preserve">  - **Analysis:** The student's choice indicates confusion between expressions for deadlines. More practice with temporal expressions and their meanings is necessary.</w:t>
         <w:br/>
         <w:br/>
-        <w:t>- **Question 1 (雨が少ない):**</w:t>
-        <w:br/>
-        <w:t xml:space="preserve">  - **Error:** The student chose "すぎて" instead of the correct "ため."</w:t>
-        <w:br/>
-        <w:t xml:space="preserve">  - **Analysis:** There is a confusion in using conjunctions that indicate causality. The student should focus on the nuances between conjunctions like "ため" and "すぎて."</w:t>
+        <w:t>**1.2.5 Incorrect Use of Potential Form**</w:t>
         <w:br/>
         <w:br/>
-        <w:t>- **Question 1 (この仕事は):**</w:t>
+        <w:t xml:space="preserve">- **Question 10:** </w:t>
         <w:br/>
-        <w:t xml:space="preserve">  - **Error:** The student chose "一日中" instead of the correct "今日中に."</w:t>
+        <w:t xml:space="preserve">  - Sentence: にもつは　多くて　このかばんに　（  　　　　　 ）　そうもない。</w:t>
+      </w:r>
+    </w:p>
+    <w:p>
+      <w:r>
+        <w:t>- Options: 1, 2, 3, 4 (correct answer: 1)</w:t>
         <w:br/>
-        <w:t xml:space="preserve">  - **Analysis:** The error indicates a lack of understanding of time limit expressions. The student should review expressions indicating deadlines and practice their usage.</w:t>
+        <w:t xml:space="preserve">  - Student's choice: 2</w:t>
+        <w:br/>
+        <w:t xml:space="preserve">  - **Analysis:** The student mistakenly selected the plain form of "入る" instead of the potential form needed to express inability. This indicates a need for better understanding of potential vs. plain form usage.</w:t>
         <w:br/>
         <w:br/>
-        <w:t>- **Question 1 (にもつは多くて):**</w:t>
-        <w:br/>
-        <w:t xml:space="preserve">  - **Error:** The student chose "入る" instead of the correct "入り."</w:t>
-        <w:br/>
-        <w:t xml:space="preserve">  - **Analysis:** The student has difficulty with potential form usage in negative contexts. Practice with potential verbs and their correct usage in context is recommended.</w:t>
+        <w:t>**1.2.6 Incorrect Interpretation of Contextual Information**</w:t>
         <w:br/>
         <w:br/>
-        <w:t>- **Question 1 (サッカーの試合は中止になると):**</w:t>
+        <w:t xml:space="preserve">- **Question 11:** </w:t>
         <w:br/>
-        <w:t xml:space="preserve">  - **Error:** The student chose "行かなかった" instead of the correct "することになった."</w:t>
+        <w:t xml:space="preserve">  - Sentence: サッカーの　試合 (しあい) は　中止になると　思っていたら　（  　　　　　 ）。</w:t>
+      </w:r>
+    </w:p>
+    <w:p>
+      <w:r>
+        <w:t>- Options: 1, 2, 3, 4 (correct answer: 3)</w:t>
         <w:br/>
-        <w:t xml:space="preserve">  - **Analysis:** The student struggles with understanding changes in plans or expectations. Additional practice with expressions indicating unexpected outcomes would be beneficial.</w:t>
+        <w:t xml:space="preserve">  - Student's choice: 1</w:t>
+        <w:br/>
+        <w:t xml:space="preserve">  - **Analysis:** The student misinterpreted the change in expectation signaled by "と思っていたら," leading to an incorrect choice. More practice with sentences involving unexpected outcomes is recommended.</w:t>
         <w:br/>
         <w:br/>
         <w:t>---</w:t>
         <w:br/>
         <w:br/>
-        <w:t>This analysis highlights the specific areas where the student made mistakes, providing a clear direction for targeted practice and improvement.</w:t>
+        <w:t>By addressing these specific areas, the student can improve their understanding and application of Japanese vocabulary and grammar.</w:t>
       </w:r>
     </w:p>
     <w:sectPr>
